--- a/02 - Reference Document - CA2.docx
+++ b/02 - Reference Document - CA2.docx
@@ -44,7 +44,21 @@
         <w:rPr>
           <w:lang w:val="en-GB"/>
         </w:rPr>
-        <w:t xml:space="preserve">CSO - Central Statistics Office. 2021. Output, Input and Income in Agriculture - Advance Estimate 2022: cso.ie [online]. [Accessed: 22 December 2022]. Available from: </w:t>
+        <w:t xml:space="preserve">CSO - Central Statistics Office. 2021. Output, </w:t>
+      </w:r>
+      <w:proofErr w:type="gramStart"/>
+      <w:r>
+        <w:rPr>
+          <w:lang w:val="en-GB"/>
+        </w:rPr>
+        <w:t>Input</w:t>
+      </w:r>
+      <w:proofErr w:type="gramEnd"/>
+      <w:r>
+        <w:rPr>
+          <w:lang w:val="en-GB"/>
+        </w:rPr>
+        <w:t xml:space="preserve"> and Income in Agriculture - Advance Estimate 2022: cso.ie [online]. [Accessed: 22 December 2022]. Available from: </w:t>
       </w:r>
       <w:hyperlink r:id="rId5" w:anchor=":~:text=The%20value%20of%20Agricultural%20Output,m%20to%20%E2%82%AC4%2C962m" w:history="1">
         <w:r>
@@ -83,7 +97,21 @@
         <w:rPr>
           <w:lang w:val="en-GB"/>
         </w:rPr>
-        <w:t xml:space="preserve">Teagasc. . Agriculture in Ireland: Teagasc.ie [online]. [Accessed: 22 December 2022]. Available from: </w:t>
+        <w:t>Teagasc</w:t>
+      </w:r>
+      <w:proofErr w:type="gramStart"/>
+      <w:r>
+        <w:rPr>
+          <w:lang w:val="en-GB"/>
+        </w:rPr>
+        <w:t>. .</w:t>
+      </w:r>
+      <w:proofErr w:type="gramEnd"/>
+      <w:r>
+        <w:rPr>
+          <w:lang w:val="en-GB"/>
+        </w:rPr>
+        <w:t xml:space="preserve"> Agriculture in Ireland: Teagasc.ie [online]. [Accessed: 22 December 2022]. Available from: </w:t>
       </w:r>
       <w:hyperlink r:id="rId6" w:history="1">
         <w:r>
@@ -182,7 +210,21 @@
         <w:rPr>
           <w:lang w:val="en-GB"/>
         </w:rPr>
-        <w:t xml:space="preserve">CSO - Central Statistics Office. 2021. Output, Input and Income in Agriculture - Advance Estimate 2022: cso.ie [online]. [Accessed: 22 December 2022]. Available from: </w:t>
+        <w:t xml:space="preserve">CSO - Central Statistics Office. 2021. Output, </w:t>
+      </w:r>
+      <w:proofErr w:type="gramStart"/>
+      <w:r>
+        <w:rPr>
+          <w:lang w:val="en-GB"/>
+        </w:rPr>
+        <w:t>Input</w:t>
+      </w:r>
+      <w:proofErr w:type="gramEnd"/>
+      <w:r>
+        <w:rPr>
+          <w:lang w:val="en-GB"/>
+        </w:rPr>
+        <w:t xml:space="preserve"> and Income in Agriculture - Advance Estimate 2022: cso.ie [online]. [Accessed: 22 December 2022]. Available from: </w:t>
       </w:r>
       <w:hyperlink r:id="rId9" w:anchor=":~:text=The%20value%20of%20Agricultural%20Output,m%20to%20%E2%82%AC4%2C962m" w:history="1">
         <w:r>
@@ -288,7 +330,21 @@
         <w:rPr>
           <w:lang w:val="en-GB"/>
         </w:rPr>
-        <w:t xml:space="preserve"> Wijaya. 2021. CRISP-DM Methodology For Your First Data Science Project: Medium.com [online]. [Accessed: 02 December 2022]. Available from: </w:t>
+        <w:t xml:space="preserve"> Wijaya. 2021. CRISP-DM Methodology </w:t>
+      </w:r>
+      <w:proofErr w:type="gramStart"/>
+      <w:r>
+        <w:rPr>
+          <w:lang w:val="en-GB"/>
+        </w:rPr>
+        <w:t>For</w:t>
+      </w:r>
+      <w:proofErr w:type="gramEnd"/>
+      <w:r>
+        <w:rPr>
+          <w:lang w:val="en-GB"/>
+        </w:rPr>
+        <w:t xml:space="preserve"> Your First Data Science Project: Medium.com [online]. [Accessed: 02 December 2022]. Available from: </w:t>
       </w:r>
       <w:hyperlink r:id="rId11" w:history="1">
         <w:r>
@@ -327,7 +383,21 @@
         <w:rPr>
           <w:lang w:val="en-GB"/>
         </w:rPr>
-        <w:t xml:space="preserve">Nick Holtz. 2022. What is CRISP DM?: Data Science Process Alliance [online]. [Accessed: 02 December 2022]. Available from: </w:t>
+        <w:t xml:space="preserve">Nick Holtz. 2022. What is CRISP </w:t>
+      </w:r>
+      <w:proofErr w:type="gramStart"/>
+      <w:r>
+        <w:rPr>
+          <w:lang w:val="en-GB"/>
+        </w:rPr>
+        <w:t>DM?:</w:t>
+      </w:r>
+      <w:proofErr w:type="gramEnd"/>
+      <w:r>
+        <w:rPr>
+          <w:lang w:val="en-GB"/>
+        </w:rPr>
+        <w:t xml:space="preserve"> Data Science Process Alliance [online]. [Accessed: 02 December 2022]. Available from: </w:t>
       </w:r>
       <w:hyperlink r:id="rId12" w:history="1">
         <w:r>
@@ -439,7 +509,28 @@
         <w:rPr>
           <w:lang w:val="en-GB"/>
         </w:rPr>
-        <w:t>Anjani. 2021. Selecting a Dataset 101: Medium.com [online]. [Accessed: 23 December 2022]. Available from: https://medium.com/codex/selecting-a-dataset-101-a3275ca08628.</w:t>
+        <w:t xml:space="preserve">Anjani. 2021. Selecting a Dataset 101: Medium.com [online]. [Accessed: 23 December 2022]. Available from: </w:t>
+      </w:r>
+      <w:hyperlink r:id="rId15" w:history="1">
+        <w:r>
+          <w:rPr>
+            <w:rStyle w:val="Hyperlink"/>
+            <w:lang w:val="en-GB"/>
+          </w:rPr>
+          <w:t>https://medium.com/codex/selecting-a-dataset-101-a3275ca08628</w:t>
+        </w:r>
+      </w:hyperlink>
+      <w:r>
+        <w:rPr>
+          <w:lang w:val="en-GB"/>
+        </w:rPr>
+        <w:t>.</w:t>
+      </w:r>
+      <w:r>
+        <w:rPr>
+          <w:lang w:val="en-GB"/>
+        </w:rPr>
+        <w:t xml:space="preserve"> </w:t>
       </w:r>
     </w:p>
     <w:p>
@@ -468,7 +559,7 @@
           <w:lang w:val="en-GB"/>
         </w:rPr>
       </w:pPr>
-      <w:hyperlink r:id="rId15" w:history="1">
+      <w:hyperlink r:id="rId16" w:history="1">
         <w:r>
           <w:rPr>
             <w:rStyle w:val="Hyperlink"/>
@@ -511,11 +602,20 @@
           <w:lang w:val="en-GB"/>
         </w:rPr>
       </w:pPr>
-      <w:r>
-        <w:rPr>
-          <w:lang w:val="en-GB"/>
-        </w:rPr>
-        <w:t>https://ec.europa.eu/eurostat/statistics-explained/index.php?title=Organic_farming_statistics#Total_organic_area</w:t>
+      <w:hyperlink r:id="rId17" w:history="1">
+        <w:r>
+          <w:rPr>
+            <w:rStyle w:val="Hyperlink"/>
+            <w:lang w:val="en-GB"/>
+          </w:rPr>
+          <w:t>https://ec.europa.eu/eurostat/statistics-explained/index.php?title=Organic_farming_statistics#Total_organic_area</w:t>
+        </w:r>
+      </w:hyperlink>
+      <w:r>
+        <w:rPr>
+          <w:lang w:val="en-GB"/>
+        </w:rPr>
+        <w:t xml:space="preserve"> </w:t>
       </w:r>
     </w:p>
     <w:p>
@@ -544,7 +644,7 @@
           <w:lang w:val="en-GB"/>
         </w:rPr>
       </w:pPr>
-      <w:hyperlink r:id="rId16" w:anchor=":~:text=behaviour%20in%20Ireland-,2%25,being%20organically%20cultivated%20in%20Ireland" w:history="1">
+      <w:hyperlink r:id="rId18" w:anchor=":~:text=behaviour%20in%20Ireland-,2%25,being%20organically%20cultivated%20in%20Ireland" w:history="1">
         <w:r>
           <w:rPr>
             <w:rStyle w:val="Hyperlink"/>
@@ -592,7 +692,7 @@
           <w:lang w:val="en-GB"/>
         </w:rPr>
       </w:pPr>
-      <w:hyperlink r:id="rId17" w:anchor=":~:text=There%20has%20been%20a%20growing,Ireland%20to%207.5%25%20by%202027" w:history="1">
+      <w:hyperlink r:id="rId19" w:anchor=":~:text=There%20has%20been%20a%20growing,Ireland%20to%207.5%25%20by%202027" w:history="1">
         <w:r>
           <w:rPr>
             <w:rStyle w:val="Hyperlink"/>
@@ -643,16 +743,30 @@
         <w:rPr>
           <w:lang w:val="en-GB"/>
         </w:rPr>
-        <w:t>and Strategy For Its Development</w:t>
-      </w:r>
-    </w:p>
-    <w:p>
-      <w:pPr>
-        <w:rPr>
-          <w:lang w:val="en-GB"/>
-        </w:rPr>
-      </w:pPr>
-      <w:hyperlink r:id="rId18" w:history="1">
+        <w:t xml:space="preserve">and Strategy </w:t>
+      </w:r>
+      <w:proofErr w:type="gramStart"/>
+      <w:r>
+        <w:rPr>
+          <w:lang w:val="en-GB"/>
+        </w:rPr>
+        <w:t>For</w:t>
+      </w:r>
+      <w:proofErr w:type="gramEnd"/>
+      <w:r>
+        <w:rPr>
+          <w:lang w:val="en-GB"/>
+        </w:rPr>
+        <w:t xml:space="preserve"> Its Development</w:t>
+      </w:r>
+    </w:p>
+    <w:p>
+      <w:pPr>
+        <w:rPr>
+          <w:lang w:val="en-GB"/>
+        </w:rPr>
+      </w:pPr>
+      <w:hyperlink r:id="rId20" w:history="1">
         <w:r>
           <w:rPr>
             <w:rStyle w:val="Hyperlink"/>
@@ -694,7 +808,7 @@
           <w:lang w:val="en-GB"/>
         </w:rPr>
       </w:pPr>
-      <w:hyperlink r:id="rId19" w:history="1">
+      <w:hyperlink r:id="rId21" w:history="1">
         <w:r>
           <w:rPr>
             <w:rStyle w:val="Hyperlink"/>
@@ -796,8 +910,16 @@
         <w:rPr>
           <w:lang w:val="en-GB"/>
         </w:rPr>
-        <w:t>, New Jersey: J Wiley &amp; Sons Inc, p. .</w:t>
-      </w:r>
+        <w:t xml:space="preserve">, New Jersey: J Wiley &amp; Sons Inc, </w:t>
+      </w:r>
+      <w:proofErr w:type="gramStart"/>
+      <w:r>
+        <w:rPr>
+          <w:lang w:val="en-GB"/>
+        </w:rPr>
+        <w:t>p. .</w:t>
+      </w:r>
+      <w:proofErr w:type="gramEnd"/>
     </w:p>
     <w:p>
       <w:pPr>
@@ -822,8 +944,16 @@
         <w:rPr>
           <w:lang w:val="en-GB"/>
         </w:rPr>
-        <w:t xml:space="preserve"> McKinney (2018). Python for Data Analysis, 2nd Edition. Sebastopol, CA: O'Reilly Media Inc., p. .</w:t>
-      </w:r>
+        <w:t xml:space="preserve"> McKinney (2018). Python for Data Analysis, 2nd Edition. Sebastopol, CA: O'Reilly Media Inc., </w:t>
+      </w:r>
+      <w:proofErr w:type="gramStart"/>
+      <w:r>
+        <w:rPr>
+          <w:lang w:val="en-GB"/>
+        </w:rPr>
+        <w:t>p. .</w:t>
+      </w:r>
+      <w:proofErr w:type="gramEnd"/>
     </w:p>
     <w:p>
       <w:pPr>
@@ -936,9 +1066,23 @@
         <w:rPr>
           <w:lang w:val="en-GB"/>
         </w:rPr>
-        <w:t xml:space="preserve">Eurostat. . Database: ec.duropa.eu [online]. [Accessed: 04 December 2022]. Available from: </w:t>
-      </w:r>
-      <w:hyperlink r:id="rId20" w:history="1">
+        <w:t>Eurostat</w:t>
+      </w:r>
+      <w:proofErr w:type="gramStart"/>
+      <w:r>
+        <w:rPr>
+          <w:lang w:val="en-GB"/>
+        </w:rPr>
+        <w:t>. .</w:t>
+      </w:r>
+      <w:proofErr w:type="gramEnd"/>
+      <w:r>
+        <w:rPr>
+          <w:lang w:val="en-GB"/>
+        </w:rPr>
+        <w:t xml:space="preserve"> Database: ec.duropa.eu [online]. [Accessed: 04 December 2022]. Available from: </w:t>
+      </w:r>
+      <w:hyperlink r:id="rId22" w:history="1">
         <w:r>
           <w:rPr>
             <w:rStyle w:val="Hyperlink"/>
@@ -971,7 +1115,7 @@
         </w:rPr>
         <w:t xml:space="preserve">Department of Housing, Local Government, and Heritage. 2017. National Ecosystem and Ecosystem Services Map – Areas of land contributing to terrestrial food provision: Data.Gov.ie [online]. [Accessed: 04 December 2022]. Available from: </w:t>
       </w:r>
-      <w:hyperlink r:id="rId21" w:history="1">
+      <w:hyperlink r:id="rId23" w:history="1">
         <w:r>
           <w:rPr>
             <w:rStyle w:val="Hyperlink"/>
@@ -1004,9 +1148,25 @@
           <w:highlight w:val="yellow"/>
           <w:lang w:val="en-GB"/>
         </w:rPr>
-        <w:t xml:space="preserve">Food and Agriculture Organization (FAO), 2022. . Search for Organics: FAO.org [online]. [Accessed: 05 December 2022]. Available from: </w:t>
-      </w:r>
-      <w:hyperlink r:id="rId22" w:anchor="search/organic" w:history="1">
+        <w:t>Food and Agriculture Organization (FAO), 2022</w:t>
+      </w:r>
+      <w:proofErr w:type="gramStart"/>
+      <w:r>
+        <w:rPr>
+          <w:highlight w:val="yellow"/>
+          <w:lang w:val="en-GB"/>
+        </w:rPr>
+        <w:t>. .</w:t>
+      </w:r>
+      <w:proofErr w:type="gramEnd"/>
+      <w:r>
+        <w:rPr>
+          <w:highlight w:val="yellow"/>
+          <w:lang w:val="en-GB"/>
+        </w:rPr>
+        <w:t xml:space="preserve"> Search for Organics: FAO.org [online]. [Accessed: 05 December 2022]. Available from: </w:t>
+      </w:r>
+      <w:hyperlink r:id="rId24" w:anchor="search/organic" w:history="1">
         <w:r>
           <w:rPr>
             <w:rStyle w:val="Hyperlink"/>
@@ -1086,7 +1246,7 @@
           <w:lang w:val="en-GB"/>
         </w:rPr>
       </w:pPr>
-      <w:hyperlink r:id="rId23" w:history="1">
+      <w:hyperlink r:id="rId25" w:history="1">
         <w:r>
           <w:rPr>
             <w:rStyle w:val="Hyperlink"/>
